--- a/HT2024/Religion/Buddhism/Lycka.docx
+++ b/HT2024/Religion/Buddhism/Lycka.docx
@@ -2,15 +2,14 @@
 <file path=word/document.xml><?xml version="1.0" encoding="utf-8"?>
 <w:document xmlns:w="http://schemas.openxmlformats.org/wordprocessingml/2006/main" xmlns:m="http://schemas.openxmlformats.org/officeDocument/2006/math" xmlns:r="http://schemas.openxmlformats.org/officeDocument/2006/relationships" xmlns:o="urn:schemas-microsoft-com:office:office" xmlns:v="urn:schemas-microsoft-com:vml" xmlns:w10="urn:schemas-microsoft-com:office:word" xmlns:a="http://schemas.openxmlformats.org/drawingml/2006/main" xmlns:pic="http://schemas.openxmlformats.org/drawingml/2006/picture" xmlns:wp="http://schemas.openxmlformats.org/drawingml/2006/wordprocessingDrawing">
   <w:body>
+    <w:bookmarkStart w:id="22" w:name="lycka"/>
     <w:p>
       <w:pPr>
         <w:pStyle w:val="Heading1"/>
       </w:pPr>
-      <w:bookmarkStart w:id="20" w:name="lycka"/>
       <w:r>
         <w:t xml:space="preserve">Lycka</w:t>
       </w:r>
-      <w:bookmarkEnd w:id="20"/>
     </w:p>
     <w:p>
       <w:pPr>
@@ -32,6 +31,7 @@
       </w:r>
       <w:r>
         <w:rPr>
+          <w:iCs/>
           <w:i/>
         </w:rPr>
         <w:t xml:space="preserve">Hur länge</w:t>
@@ -68,6 +68,7 @@
       </w:r>
       <w:r>
         <w:rPr>
+          <w:iCs/>
           <w:i/>
         </w:rPr>
         <w:t xml:space="preserve">Man kan inte köpa sig till glädje.</w:t>
@@ -82,12 +83,16 @@
       </w:pPr>
       <w:r>
         <w:rPr>
+          <w:bCs/>
           <w:b/>
         </w:rPr>
         <w:t xml:space="preserve">– Howard Hughes</w:t>
       </w:r>
       <w:r>
-        <w:t xml:space="preserve">[^1]</w:t>
+        <w:rPr>
+          <w:rStyle w:val="FootnoteReference"/>
+        </w:rPr>
+        <w:footnoteReference w:id="20"/>
       </w:r>
     </w:p>
     <w:p>
@@ -102,6 +107,7 @@
       </w:r>
       <w:r>
         <w:rPr>
+          <w:iCs/>
           <w:i/>
         </w:rPr>
         <w:t xml:space="preserve">Man kan inte köpa, öva, eller på annat sätt fuska sig till glädje, nöja, eller på annat sätt permanent lycka</w:t>
@@ -122,33 +128,16 @@
       </w:r>
       <w:r>
         <w:rPr>
+          <w:iCs/>
           <w:i/>
         </w:rPr>
         <w:t xml:space="preserve">det är vad jag tycker, iallafall.</w:t>
       </w:r>
     </w:p>
-    <w:p>
-      <w:pPr>
-        <w:pStyle w:val="BodyText"/>
-      </w:pPr>
-      <w:r>
-        <w:t xml:space="preserve">[^1]:</w:t>
-      </w:r>
-      <w:r>
-        <w:t xml:space="preserve"> </w:t>
-      </w:r>
-      <w:hyperlink r:id="rId21">
-        <w:r>
-          <w:rPr>
-            <w:rStyle w:val="Hyperlink"/>
-          </w:rPr>
-          <w:t xml:space="preserve">Citat källa</w:t>
-        </w:r>
-      </w:hyperlink>
-    </w:p>
+    <w:bookmarkEnd w:id="22"/>
     <w:sectPr>
-      <w:pgSz w:w="12240" w:h="15840"/>
-      <w:pgMar w:top="1440" w:right="1440" w:bottom="1440" w:left="1440" w:header="720" w:footer="720" w:gutter="0"/>
+      <w:pgSz w:h="15840" w:w="12240"/>
+      <w:pgMar w:bottom="1440" w:footer="720" w:gutter="0" w:header="720" w:left="1440" w:right="1440" w:top="1440"/>
       <w:cols w:space="720"/>
     </w:sectPr>
   </w:body>
@@ -175,12 +164,36 @@
       </w:r>
     </w:p>
   </w:footnote>
+  <w:footnote w:id="20">
+    <w:p>
+      <w:pPr>
+        <w:pStyle w:val="FootnoteText"/>
+      </w:pPr>
+      <w:r>
+        <w:rPr>
+          <w:rStyle w:val="FootnoteReference"/>
+        </w:rPr>
+        <w:footnoteRef/>
+      </w:r>
+      <w:r>
+        <w:t xml:space="preserve"> </w:t>
+      </w:r>
+      <w:hyperlink r:id="rId21">
+        <w:r>
+          <w:rPr>
+            <w:rStyle w:val="Hyperlink"/>
+          </w:rPr>
+          <w:t xml:space="preserve">Citat källa</w:t>
+        </w:r>
+      </w:hyperlink>
+    </w:p>
+  </w:footnote>
 </w:footnotes>
 </file>
 
 <file path=word/numbering.xml><?xml version="1.0" encoding="utf-8"?>
-<w:numbering xmlns:wpc="http://schemas.microsoft.com/office/word/2010/wordprocessingCanvas" xmlns:cx="http://schemas.microsoft.com/office/drawing/2014/chartex" xmlns:cx1="http://schemas.microsoft.com/office/drawing/2015/9/8/chartex" xmlns:cx2="http://schemas.microsoft.com/office/drawing/2015/10/21/chartex" xmlns:cx3="http://schemas.microsoft.com/office/drawing/2016/5/9/chartex" xmlns:cx4="http://schemas.microsoft.com/office/drawing/2016/5/10/chartex" xmlns:cx5="http://schemas.microsoft.com/office/drawing/2016/5/11/chartex" xmlns:cx6="http://schemas.microsoft.com/office/drawing/2016/5/12/chartex" xmlns:cx7="http://schemas.microsoft.com/office/drawing/2016/5/13/chartex" xmlns:cx8="http://schemas.microsoft.com/office/drawing/2016/5/14/chartex" xmlns:mc="http://schemas.openxmlformats.org/markup-compatibility/2006" xmlns:aink="http://schemas.microsoft.com/office/drawing/2016/ink" xmlns:am3d="http://schemas.microsoft.com/office/drawing/2017/model3d" xmlns:o="urn:schemas-microsoft-com:office:office" xmlns:oel="http://schemas.microsoft.com/office/2019/extlst" xmlns:r="http://schemas.openxmlformats.org/officeDocument/2006/relationships" xmlns:m="http://schemas.openxmlformats.org/officeDocument/2006/math" xmlns:v="urn:schemas-microsoft-com:vml" xmlns:wp14="http://schemas.microsoft.com/office/word/2010/wordprocessingDrawing" xmlns:wp="http://schemas.openxmlformats.org/drawingml/2006/wordprocessingDrawing" xmlns:w10="urn:schemas-microsoft-com:office:word" xmlns:w="http://schemas.openxmlformats.org/wordprocessingml/2006/main" xmlns:w14="http://schemas.microsoft.com/office/word/2010/wordml" xmlns:w15="http://schemas.microsoft.com/office/word/2012/wordml" xmlns:w16cex="http://schemas.microsoft.com/office/word/2018/wordml/cex" xmlns:w16cid="http://schemas.microsoft.com/office/word/2016/wordml/cid" xmlns:w16="http://schemas.microsoft.com/office/word/2018/wordml" xmlns:w16du="http://schemas.microsoft.com/office/word/2023/wordml/word16du" xmlns:w16sdtdh="http://schemas.microsoft.com/office/word/2020/wordml/sdtdatahash" xmlns:w16se="http://schemas.microsoft.com/office/word/2015/wordml/symex" xmlns:wpg="http://schemas.microsoft.com/office/word/2010/wordprocessingGroup" xmlns:wpi="http://schemas.microsoft.com/office/word/2010/wordprocessingInk" xmlns:wne="http://schemas.microsoft.com/office/word/2006/wordml" xmlns:wps="http://schemas.microsoft.com/office/word/2010/wordprocessingShape" mc:Ignorable="w14 w15 w16se w16cid w16 w16cex w16sdtdh w16du wp14">
-  <w:abstractNum w:abstractNumId="0" w15:restartNumberingAfterBreak="0">
+<w:numbering xmlns:aink="http://schemas.microsoft.com/office/drawing/2016/ink" xmlns:am3d="http://schemas.microsoft.com/office/drawing/2017/model3d" xmlns:cx="http://schemas.microsoft.com/office/drawing/2014/chartex" xmlns:cx1="http://schemas.microsoft.com/office/drawing/2015/9/8/chartex" xmlns:cx2="http://schemas.microsoft.com/office/drawing/2015/10/21/chartex" xmlns:cx3="http://schemas.microsoft.com/office/drawing/2016/5/9/chartex" xmlns:cx4="http://schemas.microsoft.com/office/drawing/2016/5/10/chartex" xmlns:cx5="http://schemas.microsoft.com/office/drawing/2016/5/11/chartex" xmlns:cx6="http://schemas.microsoft.com/office/drawing/2016/5/12/chartex" xmlns:cx7="http://schemas.microsoft.com/office/drawing/2016/5/13/chartex" xmlns:cx8="http://schemas.microsoft.com/office/drawing/2016/5/14/chartex" xmlns:m="http://schemas.openxmlformats.org/officeDocument/2006/math" xmlns:mc="http://schemas.openxmlformats.org/markup-compatibility/2006" xmlns:o="urn:schemas-microsoft-com:office:office" xmlns:oel="http://schemas.microsoft.com/office/2019/extlst" xmlns:r="http://schemas.openxmlformats.org/officeDocument/2006/relationships" xmlns:v="urn:schemas-microsoft-com:vml" xmlns:w="http://schemas.openxmlformats.org/wordprocessingml/2006/main" xmlns:w10="urn:schemas-microsoft-com:office:word" xmlns:w14="http://schemas.microsoft.com/office/word/2010/wordml" xmlns:w15="http://schemas.microsoft.com/office/word/2012/wordml" xmlns:w16="http://schemas.microsoft.com/office/word/2018/wordml" xmlns:w16cex="http://schemas.microsoft.com/office/word/2018/wordml/cex" xmlns:w16cid="http://schemas.microsoft.com/office/word/2016/wordml/cid" xmlns:w16du="http://schemas.microsoft.com/office/word/2023/wordml/word16du" xmlns:w16sdtdh="http://schemas.microsoft.com/office/word/2020/wordml/sdtdatahash" xmlns:w16se="http://schemas.microsoft.com/office/word/2015/wordml/symex" xmlns:wne="http://schemas.microsoft.com/office/word/2006/wordml" xmlns:wp="http://schemas.openxmlformats.org/drawingml/2006/wordprocessingDrawing" xmlns:wp14="http://schemas.microsoft.com/office/word/2010/wordprocessingDrawing" xmlns:wpc="http://schemas.microsoft.com/office/word/2010/wordprocessingCanvas" xmlns:wpg="http://schemas.microsoft.com/office/word/2010/wordprocessingGroup" xmlns:wpi="http://schemas.microsoft.com/office/word/2010/wordprocessingInk" xmlns:wps="http://schemas.microsoft.com/office/word/2010/wordprocessingShape" mc:Ignorable="w14 w15 w16se w16cid w16 w16cex w16sdtdh w16du wp14">
+  <w:abstractNum w15:restartNumberingAfterBreak="0" w:abstractNumId="0">
     <w:nsid w:val="170CD2DE"/>
     <w:multiLevelType w:val="multilevel"/>
     <w:tmpl w:val="ADBEF804"/>
@@ -190,9 +203,9 @@
       <w:lvlJc w:val="left"/>
       <w:pPr>
         <w:tabs>
-          <w:tab w:val="num" w:pos="0"/>
+          <w:tab w:pos="0" w:val="num"/>
         </w:tabs>
-        <w:ind w:left="480" w:hanging="480"/>
+        <w:ind w:hanging="480" w:left="480"/>
       </w:pPr>
     </w:lvl>
     <w:lvl w:ilvl="1">
@@ -201,9 +214,9 @@
       <w:lvlJc w:val="left"/>
       <w:pPr>
         <w:tabs>
-          <w:tab w:val="num" w:pos="720"/>
+          <w:tab w:pos="720" w:val="num"/>
         </w:tabs>
-        <w:ind w:left="1200" w:hanging="480"/>
+        <w:ind w:hanging="480" w:left="1200"/>
       </w:pPr>
     </w:lvl>
     <w:lvl w:ilvl="2">
@@ -212,9 +225,9 @@
       <w:lvlJc w:val="left"/>
       <w:pPr>
         <w:tabs>
-          <w:tab w:val="num" w:pos="1440"/>
+          <w:tab w:pos="1440" w:val="num"/>
         </w:tabs>
-        <w:ind w:left="1920" w:hanging="480"/>
+        <w:ind w:hanging="480" w:left="1920"/>
       </w:pPr>
     </w:lvl>
     <w:lvl w:ilvl="3">
@@ -223,9 +236,9 @@
       <w:lvlJc w:val="left"/>
       <w:pPr>
         <w:tabs>
-          <w:tab w:val="num" w:pos="2160"/>
+          <w:tab w:pos="2160" w:val="num"/>
         </w:tabs>
-        <w:ind w:left="2640" w:hanging="480"/>
+        <w:ind w:hanging="480" w:left="2640"/>
       </w:pPr>
     </w:lvl>
     <w:lvl w:ilvl="4">
@@ -234,9 +247,9 @@
       <w:lvlJc w:val="left"/>
       <w:pPr>
         <w:tabs>
-          <w:tab w:val="num" w:pos="2880"/>
+          <w:tab w:pos="2880" w:val="num"/>
         </w:tabs>
-        <w:ind w:left="3360" w:hanging="480"/>
+        <w:ind w:hanging="480" w:left="3360"/>
       </w:pPr>
     </w:lvl>
     <w:lvl w:ilvl="5">
@@ -245,9 +258,9 @@
       <w:lvlJc w:val="left"/>
       <w:pPr>
         <w:tabs>
-          <w:tab w:val="num" w:pos="3600"/>
+          <w:tab w:pos="3600" w:val="num"/>
         </w:tabs>
-        <w:ind w:left="4080" w:hanging="480"/>
+        <w:ind w:hanging="480" w:left="4080"/>
       </w:pPr>
     </w:lvl>
     <w:lvl w:ilvl="6">
@@ -256,9 +269,9 @@
       <w:lvlJc w:val="left"/>
       <w:pPr>
         <w:tabs>
-          <w:tab w:val="num" w:pos="4320"/>
+          <w:tab w:pos="4320" w:val="num"/>
         </w:tabs>
-        <w:ind w:left="4800" w:hanging="480"/>
+        <w:ind w:hanging="480" w:left="4800"/>
       </w:pPr>
     </w:lvl>
     <w:lvl w:ilvl="7">
@@ -267,9 +280,9 @@
       <w:lvlJc w:val="left"/>
       <w:pPr>
         <w:tabs>
-          <w:tab w:val="num" w:pos="5040"/>
+          <w:tab w:pos="5040" w:val="num"/>
         </w:tabs>
-        <w:ind w:left="5520" w:hanging="480"/>
+        <w:ind w:hanging="480" w:left="5520"/>
       </w:pPr>
     </w:lvl>
     <w:lvl w:ilvl="8">
@@ -278,13 +291,13 @@
       <w:lvlJc w:val="left"/>
       <w:pPr>
         <w:tabs>
-          <w:tab w:val="num" w:pos="5760"/>
+          <w:tab w:pos="5760" w:val="num"/>
         </w:tabs>
-        <w:ind w:left="6240" w:hanging="480"/>
+        <w:ind w:hanging="480" w:left="6240"/>
       </w:pPr>
     </w:lvl>
   </w:abstractNum>
-  <w:abstractNum w:abstractNumId="1" w15:restartNumberingAfterBreak="0">
+  <w:abstractNum w15:restartNumberingAfterBreak="0" w:abstractNumId="1">
     <w:nsid w:val="21057195"/>
     <w:multiLevelType w:val="hybridMultilevel"/>
     <w:tmpl w:val="5E7AEE54"/>
@@ -294,103 +307,103 @@
       <w:lvlText w:val=""/>
       <w:lvlJc w:val="left"/>
       <w:pPr>
-        <w:ind w:left="720" w:hanging="360"/>
+        <w:ind w:hanging="360" w:left="720"/>
       </w:pPr>
       <w:rPr>
         <w:rFonts w:ascii="Symbol" w:hAnsi="Symbol" w:hint="default"/>
       </w:rPr>
     </w:lvl>
-    <w:lvl w:ilvl="1" w:tplc="04090003" w:tentative="1">
+    <w:lvl w:ilvl="1" w:tentative="1" w:tplc="04090003">
       <w:start w:val="1"/>
       <w:numFmt w:val="bullet"/>
       <w:lvlText w:val="o"/>
       <w:lvlJc w:val="left"/>
       <w:pPr>
-        <w:ind w:left="1440" w:hanging="360"/>
+        <w:ind w:hanging="360" w:left="1440"/>
       </w:pPr>
       <w:rPr>
-        <w:rFonts w:ascii="Courier New" w:hAnsi="Courier New" w:cs="Courier New" w:hint="default"/>
+        <w:rFonts w:ascii="Courier New" w:cs="Courier New" w:hAnsi="Courier New" w:hint="default"/>
       </w:rPr>
     </w:lvl>
-    <w:lvl w:ilvl="2" w:tplc="04090005" w:tentative="1">
+    <w:lvl w:ilvl="2" w:tentative="1" w:tplc="04090005">
       <w:start w:val="1"/>
       <w:numFmt w:val="bullet"/>
       <w:lvlText w:val=""/>
       <w:lvlJc w:val="left"/>
       <w:pPr>
-        <w:ind w:left="2160" w:hanging="360"/>
+        <w:ind w:hanging="360" w:left="2160"/>
       </w:pPr>
       <w:rPr>
         <w:rFonts w:ascii="Wingdings" w:hAnsi="Wingdings" w:hint="default"/>
       </w:rPr>
     </w:lvl>
-    <w:lvl w:ilvl="3" w:tplc="04090001" w:tentative="1">
+    <w:lvl w:ilvl="3" w:tentative="1" w:tplc="04090001">
       <w:start w:val="1"/>
       <w:numFmt w:val="bullet"/>
       <w:lvlText w:val=""/>
       <w:lvlJc w:val="left"/>
       <w:pPr>
-        <w:ind w:left="2880" w:hanging="360"/>
+        <w:ind w:hanging="360" w:left="2880"/>
       </w:pPr>
       <w:rPr>
         <w:rFonts w:ascii="Symbol" w:hAnsi="Symbol" w:hint="default"/>
       </w:rPr>
     </w:lvl>
-    <w:lvl w:ilvl="4" w:tplc="04090003" w:tentative="1">
+    <w:lvl w:ilvl="4" w:tentative="1" w:tplc="04090003">
       <w:start w:val="1"/>
       <w:numFmt w:val="bullet"/>
       <w:lvlText w:val="o"/>
       <w:lvlJc w:val="left"/>
       <w:pPr>
-        <w:ind w:left="3600" w:hanging="360"/>
+        <w:ind w:hanging="360" w:left="3600"/>
       </w:pPr>
       <w:rPr>
-        <w:rFonts w:ascii="Courier New" w:hAnsi="Courier New" w:cs="Courier New" w:hint="default"/>
+        <w:rFonts w:ascii="Courier New" w:cs="Courier New" w:hAnsi="Courier New" w:hint="default"/>
       </w:rPr>
     </w:lvl>
-    <w:lvl w:ilvl="5" w:tplc="04090005" w:tentative="1">
+    <w:lvl w:ilvl="5" w:tentative="1" w:tplc="04090005">
       <w:start w:val="1"/>
       <w:numFmt w:val="bullet"/>
       <w:lvlText w:val=""/>
       <w:lvlJc w:val="left"/>
       <w:pPr>
-        <w:ind w:left="4320" w:hanging="360"/>
+        <w:ind w:hanging="360" w:left="4320"/>
       </w:pPr>
       <w:rPr>
         <w:rFonts w:ascii="Wingdings" w:hAnsi="Wingdings" w:hint="default"/>
       </w:rPr>
     </w:lvl>
-    <w:lvl w:ilvl="6" w:tplc="04090001" w:tentative="1">
+    <w:lvl w:ilvl="6" w:tentative="1" w:tplc="04090001">
       <w:start w:val="1"/>
       <w:numFmt w:val="bullet"/>
       <w:lvlText w:val=""/>
       <w:lvlJc w:val="left"/>
       <w:pPr>
-        <w:ind w:left="5040" w:hanging="360"/>
+        <w:ind w:hanging="360" w:left="5040"/>
       </w:pPr>
       <w:rPr>
         <w:rFonts w:ascii="Symbol" w:hAnsi="Symbol" w:hint="default"/>
       </w:rPr>
     </w:lvl>
-    <w:lvl w:ilvl="7" w:tplc="04090003" w:tentative="1">
+    <w:lvl w:ilvl="7" w:tentative="1" w:tplc="04090003">
       <w:start w:val="1"/>
       <w:numFmt w:val="bullet"/>
       <w:lvlText w:val="o"/>
       <w:lvlJc w:val="left"/>
       <w:pPr>
-        <w:ind w:left="5760" w:hanging="360"/>
+        <w:ind w:hanging="360" w:left="5760"/>
       </w:pPr>
       <w:rPr>
-        <w:rFonts w:ascii="Courier New" w:hAnsi="Courier New" w:cs="Courier New" w:hint="default"/>
+        <w:rFonts w:ascii="Courier New" w:cs="Courier New" w:hAnsi="Courier New" w:hint="default"/>
       </w:rPr>
     </w:lvl>
-    <w:lvl w:ilvl="8" w:tplc="04090005" w:tentative="1">
+    <w:lvl w:ilvl="8" w:tentative="1" w:tplc="04090005">
       <w:start w:val="1"/>
       <w:numFmt w:val="bullet"/>
       <w:lvlText w:val=""/>
       <w:lvlJc w:val="left"/>
       <w:pPr>
-        <w:ind w:left="6480" w:hanging="360"/>
+        <w:ind w:hanging="360" w:left="6480"/>
       </w:pPr>
       <w:rPr>
         <w:rFonts w:ascii="Wingdings" w:hAnsi="Wingdings" w:hint="default"/>
@@ -398,17 +411,14 @@
     </w:lvl>
   </w:abstractNum>
   <w:abstractNum w:abstractNumId="990">
-    <w:nsid w:val="2c1ae401"/>
+    <w:nsid w:val="A990"/>
     <w:multiLevelType w:val="multilevel"/>
     <w:lvl w:ilvl="0">
       <w:numFmt w:val="bullet"/>
       <w:lvlText w:val=" "/>
       <w:lvlJc w:val="left"/>
       <w:pPr>
-        <w:tabs>
-          <w:tab w:val="num" w:pos="0"/>
-        </w:tabs>
-        <w:ind w:left="480" w:hanging="480"/>
+        <w:ind w:left="720" w:hanging="480"/>
       </w:pPr>
     </w:lvl>
     <w:lvl w:ilvl="1">
@@ -416,10 +426,7 @@
       <w:lvlText w:val=" "/>
       <w:lvlJc w:val="left"/>
       <w:pPr>
-        <w:tabs>
-          <w:tab w:val="num" w:pos="720"/>
-        </w:tabs>
-        <w:ind w:left="1200" w:hanging="480"/>
+        <w:ind w:left="1440" w:hanging="480"/>
       </w:pPr>
     </w:lvl>
     <w:lvl w:ilvl="2">
@@ -427,10 +434,7 @@
       <w:lvlText w:val=" "/>
       <w:lvlJc w:val="left"/>
       <w:pPr>
-        <w:tabs>
-          <w:tab w:val="num" w:pos="1440"/>
-        </w:tabs>
-        <w:ind w:left="1920" w:hanging="480"/>
+        <w:ind w:left="2160" w:hanging="480"/>
       </w:pPr>
     </w:lvl>
     <w:lvl w:ilvl="3">
@@ -438,10 +442,7 @@
       <w:lvlText w:val=" "/>
       <w:lvlJc w:val="left"/>
       <w:pPr>
-        <w:tabs>
-          <w:tab w:val="num" w:pos="2160"/>
-        </w:tabs>
-        <w:ind w:left="2640" w:hanging="480"/>
+        <w:ind w:left="2880" w:hanging="480"/>
       </w:pPr>
     </w:lvl>
     <w:lvl w:ilvl="4">
@@ -449,10 +450,7 @@
       <w:lvlText w:val=" "/>
       <w:lvlJc w:val="left"/>
       <w:pPr>
-        <w:tabs>
-          <w:tab w:val="num" w:pos="2880"/>
-        </w:tabs>
-        <w:ind w:left="3360" w:hanging="480"/>
+        <w:ind w:left="3600" w:hanging="480"/>
       </w:pPr>
     </w:lvl>
     <w:lvl w:ilvl="5">
@@ -460,10 +458,7 @@
       <w:lvlText w:val=" "/>
       <w:lvlJc w:val="left"/>
       <w:pPr>
-        <w:tabs>
-          <w:tab w:val="num" w:pos="3600"/>
-        </w:tabs>
-        <w:ind w:left="4080" w:hanging="480"/>
+        <w:ind w:left="4320" w:hanging="480"/>
       </w:pPr>
     </w:lvl>
     <w:lvl w:ilvl="6">
@@ -471,10 +466,7 @@
       <w:lvlText w:val=" "/>
       <w:lvlJc w:val="left"/>
       <w:pPr>
-        <w:tabs>
-          <w:tab w:val="num" w:pos="4320"/>
-        </w:tabs>
-        <w:ind w:left="4800" w:hanging="480"/>
+        <w:ind w:left="5040" w:hanging="480"/>
       </w:pPr>
     </w:lvl>
     <w:lvl w:ilvl="7">
@@ -482,10 +474,7 @@
       <w:lvlText w:val=" "/>
       <w:lvlJc w:val="left"/>
       <w:pPr>
-        <w:tabs>
-          <w:tab w:val="num" w:pos="5040"/>
-        </w:tabs>
-        <w:ind w:left="5520" w:hanging="480"/>
+        <w:ind w:left="5760" w:hanging="480"/>
       </w:pPr>
     </w:lvl>
     <w:lvl w:ilvl="8">
@@ -493,17 +482,14 @@
       <w:lvlText w:val=" "/>
       <w:lvlJc w:val="left"/>
       <w:pPr>
-        <w:tabs>
-          <w:tab w:val="num" w:pos="5760"/>
-        </w:tabs>
-        <w:ind w:left="6240" w:hanging="480"/>
+        <w:ind w:left="6480" w:hanging="480"/>
       </w:pPr>
     </w:lvl>
   </w:abstractNum>
-  <w:num w:numId="1" w16cid:durableId="221141956">
+  <w:num w16cid:durableId="221141956" w:numId="1">
     <w:abstractNumId w:val="0"/>
   </w:num>
-  <w:num w:numId="2" w16cid:durableId="1238518412">
+  <w:num w16cid:durableId="1238518412" w:numId="2">
     <w:abstractNumId w:val="1"/>
   </w:num>
   <w:num w:numId="1000">
@@ -513,14 +499,14 @@
 </file>
 
 <file path=word/styles.xml><?xml version="1.0" encoding="utf-8"?>
-<w:styles xmlns:mc="http://schemas.openxmlformats.org/markup-compatibility/2006" xmlns:r="http://schemas.openxmlformats.org/officeDocument/2006/relationships" xmlns:w="http://schemas.openxmlformats.org/wordprocessingml/2006/main" xmlns:w14="http://schemas.microsoft.com/office/word/2010/wordml" xmlns:w15="http://schemas.microsoft.com/office/word/2012/wordml" xmlns:w16cex="http://schemas.microsoft.com/office/word/2018/wordml/cex" xmlns:w16cid="http://schemas.microsoft.com/office/word/2016/wordml/cid" xmlns:w16="http://schemas.microsoft.com/office/word/2018/wordml" xmlns:w16du="http://schemas.microsoft.com/office/word/2023/wordml/word16du" xmlns:w16sdtdh="http://schemas.microsoft.com/office/word/2020/wordml/sdtdatahash" xmlns:w16se="http://schemas.microsoft.com/office/word/2015/wordml/symex" mc:Ignorable="w14 w15 w16se w16cid w16 w16cex w16sdtdh w16du">
+<w:styles xmlns:mc="http://schemas.openxmlformats.org/markup-compatibility/2006" xmlns:r="http://schemas.openxmlformats.org/officeDocument/2006/relationships" xmlns:w="http://schemas.openxmlformats.org/wordprocessingml/2006/main" xmlns:w14="http://schemas.microsoft.com/office/word/2010/wordml" xmlns:w15="http://schemas.microsoft.com/office/word/2012/wordml" xmlns:w16="http://schemas.microsoft.com/office/word/2018/wordml" xmlns:w16cex="http://schemas.microsoft.com/office/word/2018/wordml/cex" xmlns:w16cid="http://schemas.microsoft.com/office/word/2016/wordml/cid" xmlns:w16du="http://schemas.microsoft.com/office/word/2023/wordml/word16du" xmlns:w16sdtdh="http://schemas.microsoft.com/office/word/2020/wordml/sdtdatahash" xmlns:w16se="http://schemas.microsoft.com/office/word/2015/wordml/symex" mc:Ignorable="w14 w15 w16se w16cid w16 w16cex w16sdtdh w16du">
   <w:docDefaults>
     <w:rPrDefault>
       <w:rPr>
-        <w:rFonts w:asciiTheme="minorHAnsi" w:eastAsiaTheme="minorHAnsi" w:hAnsiTheme="minorHAnsi" w:cstheme="minorBidi"/>
+        <w:rFonts w:asciiTheme="minorHAnsi" w:cstheme="minorBidi" w:eastAsiaTheme="minorHAnsi" w:hAnsiTheme="minorHAnsi"/>
         <w:sz w:val="24"/>
         <w:szCs w:val="24"/>
-        <w:lang w:val="en-US" w:eastAsia="en-US" w:bidi="ar-SA"/>
+        <w:lang w:bidi="ar-SA" w:eastAsia="en-US" w:val="en-US"/>
       </w:rPr>
     </w:rPrDefault>
     <w:pPrDefault>
@@ -529,7 +515,7 @@
       </w:pPr>
     </w:pPrDefault>
   </w:docDefaults>
-  <w:latentStyles w:defLockedState="0" w:defUIPriority="0" w:defSemiHidden="0" w:defUnhideWhenUsed="0" w:defQFormat="0" w:count="376">
+  <w:latentStyles w:count="376" w:defLockedState="0" w:defQFormat="0" w:defSemiHidden="0" w:defUIPriority="0" w:defUnhideWhenUsed="0">
     <w:lsdException w:name="Normal Table" w:semiHidden="1" w:unhideWhenUsed="1"/>
     <w:lsdException w:name="Table Simple 1" w:semiHidden="1" w:unhideWhenUsed="1"/>
     <w:lsdException w:name="Table Simple 2" w:semiHidden="1" w:unhideWhenUsed="1"/>
@@ -773,11 +759,11 @@
     <w:lsdException w:name="Unresolved Mention" w:semiHidden="1" w:uiPriority="99" w:unhideWhenUsed="1"/>
     <w:lsdException w:name="Smart Link" w:semiHidden="1" w:uiPriority="99" w:unhideWhenUsed="1"/>
   </w:latentStyles>
-  <w:style w:type="paragraph" w:default="1" w:styleId="Normal">
+  <w:style w:default="1" w:styleId="Normal" w:type="paragraph">
     <w:name w:val="Normal"/>
     <w:qFormat/>
   </w:style>
-  <w:style w:type="paragraph" w:styleId="Heading1">
+  <w:style w:styleId="Heading1" w:type="paragraph">
     <w:name w:val="heading 1"/>
     <w:basedOn w:val="Normal"/>
     <w:next w:val="BodyText"/>
@@ -788,18 +774,18 @@
     <w:pPr>
       <w:keepNext/>
       <w:keepLines/>
-      <w:spacing w:before="360" w:after="80"/>
+      <w:spacing w:after="80" w:before="360"/>
       <w:outlineLvl w:val="0"/>
     </w:pPr>
     <w:rPr>
-      <w:rFonts w:ascii="Arial" w:eastAsiaTheme="majorEastAsia" w:hAnsi="Arial" w:cs="Arial"/>
+      <w:rFonts w:ascii="Arial" w:cs="Arial" w:eastAsiaTheme="majorEastAsia" w:hAnsi="Arial"/>
       <w:b/>
       <w:bCs/>
       <w:sz w:val="44"/>
       <w:szCs w:val="44"/>
     </w:rPr>
   </w:style>
-  <w:style w:type="paragraph" w:styleId="Heading2">
+  <w:style w:styleId="Heading2" w:type="paragraph">
     <w:name w:val="heading 2"/>
     <w:basedOn w:val="Normal"/>
     <w:next w:val="BodyText"/>
@@ -811,18 +797,18 @@
     <w:pPr>
       <w:keepNext/>
       <w:keepLines/>
-      <w:spacing w:before="160" w:after="80"/>
+      <w:spacing w:after="80" w:before="160"/>
       <w:outlineLvl w:val="1"/>
     </w:pPr>
     <w:rPr>
-      <w:rFonts w:ascii="Arial" w:eastAsiaTheme="majorEastAsia" w:hAnsi="Arial" w:cs="Arial"/>
+      <w:rFonts w:ascii="Arial" w:cs="Arial" w:eastAsiaTheme="majorEastAsia" w:hAnsi="Arial"/>
       <w:b/>
       <w:bCs/>
       <w:sz w:val="36"/>
       <w:szCs w:val="36"/>
     </w:rPr>
   </w:style>
-  <w:style w:type="paragraph" w:styleId="Heading3">
+  <w:style w:styleId="Heading3" w:type="paragraph">
     <w:name w:val="heading 3"/>
     <w:basedOn w:val="Normal"/>
     <w:next w:val="BodyText"/>
@@ -834,18 +820,18 @@
     <w:pPr>
       <w:keepNext/>
       <w:keepLines/>
-      <w:spacing w:before="160" w:after="80"/>
+      <w:spacing w:after="80" w:before="160"/>
       <w:outlineLvl w:val="2"/>
     </w:pPr>
     <w:rPr>
-      <w:rFonts w:ascii="Arial" w:eastAsiaTheme="majorEastAsia" w:hAnsi="Arial" w:cs="Arial"/>
+      <w:rFonts w:ascii="Arial" w:cs="Arial" w:eastAsiaTheme="majorEastAsia" w:hAnsi="Arial"/>
       <w:b/>
       <w:bCs/>
       <w:sz w:val="32"/>
       <w:szCs w:val="32"/>
     </w:rPr>
   </w:style>
-  <w:style w:type="paragraph" w:styleId="Heading4">
+  <w:style w:styleId="Heading4" w:type="paragraph">
     <w:name w:val="heading 4"/>
     <w:basedOn w:val="Normal"/>
     <w:next w:val="BodyText"/>
@@ -857,11 +843,11 @@
     <w:pPr>
       <w:keepNext/>
       <w:keepLines/>
-      <w:spacing w:before="80" w:after="40"/>
+      <w:spacing w:after="40" w:before="80"/>
       <w:outlineLvl w:val="3"/>
     </w:pPr>
     <w:rPr>
-      <w:rFonts w:ascii="Arial" w:eastAsiaTheme="majorEastAsia" w:hAnsi="Arial" w:cs="Arial"/>
+      <w:rFonts w:ascii="Arial" w:cs="Arial" w:eastAsiaTheme="majorEastAsia" w:hAnsi="Arial"/>
       <w:b/>
       <w:bCs/>
       <w:i/>
@@ -870,7 +856,7 @@
       <w:szCs w:val="28"/>
     </w:rPr>
   </w:style>
-  <w:style w:type="paragraph" w:styleId="Heading5">
+  <w:style w:styleId="Heading5" w:type="paragraph">
     <w:name w:val="heading 5"/>
     <w:basedOn w:val="Normal"/>
     <w:next w:val="BodyText"/>
@@ -882,18 +868,18 @@
     <w:pPr>
       <w:keepNext/>
       <w:keepLines/>
-      <w:spacing w:before="80" w:after="40"/>
+      <w:spacing w:after="40" w:before="80"/>
       <w:outlineLvl w:val="4"/>
     </w:pPr>
     <w:rPr>
-      <w:rFonts w:ascii="Arial" w:eastAsiaTheme="majorEastAsia" w:hAnsi="Arial" w:cs="Arial"/>
+      <w:rFonts w:ascii="Arial" w:cs="Arial" w:eastAsiaTheme="majorEastAsia" w:hAnsi="Arial"/>
       <w:b/>
       <w:bCs/>
       <w:sz w:val="28"/>
       <w:szCs w:val="28"/>
     </w:rPr>
   </w:style>
-  <w:style w:type="paragraph" w:styleId="Heading6">
+  <w:style w:styleId="Heading6" w:type="paragraph">
     <w:name w:val="heading 6"/>
     <w:basedOn w:val="Normal"/>
     <w:next w:val="BodyText"/>
@@ -905,11 +891,11 @@
     <w:pPr>
       <w:keepNext/>
       <w:keepLines/>
-      <w:spacing w:before="40" w:after="0"/>
+      <w:spacing w:after="0" w:before="40"/>
       <w:outlineLvl w:val="5"/>
     </w:pPr>
     <w:rPr>
-      <w:rFonts w:ascii="Arial" w:eastAsiaTheme="majorEastAsia" w:hAnsi="Arial" w:cs="Arial"/>
+      <w:rFonts w:ascii="Arial" w:cs="Arial" w:eastAsiaTheme="majorEastAsia" w:hAnsi="Arial"/>
       <w:b/>
       <w:bCs/>
       <w:i/>
@@ -918,7 +904,7 @@
       <w:szCs w:val="28"/>
     </w:rPr>
   </w:style>
-  <w:style w:type="paragraph" w:styleId="Heading7">
+  <w:style w:styleId="Heading7" w:type="paragraph">
     <w:name w:val="heading 7"/>
     <w:basedOn w:val="Normal"/>
     <w:next w:val="BodyText"/>
@@ -930,18 +916,18 @@
     <w:pPr>
       <w:keepNext/>
       <w:keepLines/>
-      <w:spacing w:before="40" w:after="0"/>
+      <w:spacing w:after="0" w:before="40"/>
       <w:outlineLvl w:val="6"/>
     </w:pPr>
     <w:rPr>
-      <w:rFonts w:ascii="Arial" w:eastAsiaTheme="majorEastAsia" w:hAnsi="Arial" w:cs="Arial"/>
+      <w:rFonts w:ascii="Arial" w:cs="Arial" w:eastAsiaTheme="majorEastAsia" w:hAnsi="Arial"/>
       <w:b/>
       <w:bCs/>
       <w:sz w:val="28"/>
       <w:szCs w:val="28"/>
     </w:rPr>
   </w:style>
-  <w:style w:type="paragraph" w:styleId="Heading8">
+  <w:style w:styleId="Heading8" w:type="paragraph">
     <w:name w:val="heading 8"/>
     <w:basedOn w:val="Normal"/>
     <w:next w:val="BodyText"/>
@@ -957,7 +943,7 @@
       <w:outlineLvl w:val="7"/>
     </w:pPr>
     <w:rPr>
-      <w:rFonts w:ascii="Arial" w:eastAsiaTheme="majorEastAsia" w:hAnsi="Arial" w:cs="Arial"/>
+      <w:rFonts w:ascii="Arial" w:cs="Arial" w:eastAsiaTheme="majorEastAsia" w:hAnsi="Arial"/>
       <w:b/>
       <w:bCs/>
       <w:i/>
@@ -966,7 +952,7 @@
       <w:szCs w:val="28"/>
     </w:rPr>
   </w:style>
-  <w:style w:type="paragraph" w:styleId="Heading9">
+  <w:style w:styleId="Heading9" w:type="paragraph">
     <w:name w:val="heading 9"/>
     <w:basedOn w:val="Normal"/>
     <w:next w:val="BodyText"/>
@@ -982,68 +968,68 @@
       <w:outlineLvl w:val="8"/>
     </w:pPr>
     <w:rPr>
-      <w:rFonts w:ascii="Arial" w:eastAsiaTheme="majorEastAsia" w:hAnsi="Arial" w:cs="Arial"/>
+      <w:rFonts w:ascii="Arial" w:cs="Arial" w:eastAsiaTheme="majorEastAsia" w:hAnsi="Arial"/>
       <w:b/>
       <w:bCs/>
       <w:sz w:val="28"/>
       <w:szCs w:val="28"/>
     </w:rPr>
   </w:style>
-  <w:style w:type="character" w:default="1" w:styleId="DefaultParagraphFont">
+  <w:style w:default="1" w:styleId="DefaultParagraphFont" w:type="character">
     <w:name w:val="Default Paragraph Font"/>
     <w:uiPriority w:val="1"/>
     <w:semiHidden/>
     <w:unhideWhenUsed/>
   </w:style>
-  <w:style w:type="table" w:default="1" w:styleId="TableNormal">
+  <w:style w:default="1" w:styleId="TableNormal" w:type="table">
     <w:name w:val="Normal Table"/>
     <w:uiPriority w:val="99"/>
     <w:semiHidden/>
     <w:unhideWhenUsed/>
     <w:tblPr>
-      <w:tblInd w:w="0" w:type="dxa"/>
+      <w:tblInd w:type="dxa" w:w="0"/>
       <w:tblCellMar>
-        <w:top w:w="0" w:type="dxa"/>
-        <w:left w:w="108" w:type="dxa"/>
-        <w:bottom w:w="0" w:type="dxa"/>
-        <w:right w:w="108" w:type="dxa"/>
+        <w:top w:type="dxa" w:w="0"/>
+        <w:left w:type="dxa" w:w="108"/>
+        <w:bottom w:type="dxa" w:w="0"/>
+        <w:right w:type="dxa" w:w="108"/>
       </w:tblCellMar>
     </w:tblPr>
   </w:style>
-  <w:style w:type="numbering" w:default="1" w:styleId="NoList">
+  <w:style w:default="1" w:styleId="NoList" w:type="numbering">
     <w:name w:val="No List"/>
     <w:uiPriority w:val="99"/>
     <w:semiHidden/>
     <w:unhideWhenUsed/>
   </w:style>
-  <w:style w:type="paragraph" w:styleId="BodyText">
+  <w:style w:styleId="BodyText" w:type="paragraph">
     <w:name w:val="Body Text"/>
     <w:basedOn w:val="Normal"/>
     <w:qFormat/>
     <w:rsid w:val="00860A2A"/>
     <w:pPr>
-      <w:spacing w:before="180" w:after="180"/>
-    </w:pPr>
-    <w:rPr>
-      <w:rFonts w:ascii="Arial" w:hAnsi="Arial" w:cs="Arial"/>
-    </w:rPr>
-  </w:style>
-  <w:style w:type="paragraph" w:customStyle="1" w:styleId="FirstParagraph">
+      <w:spacing w:after="180" w:before="180"/>
+    </w:pPr>
+    <w:rPr>
+      <w:rFonts w:ascii="Arial" w:cs="Arial" w:hAnsi="Arial"/>
+    </w:rPr>
+  </w:style>
+  <w:style w:customStyle="1" w:styleId="FirstParagraph" w:type="paragraph">
     <w:name w:val="First Paragraph"/>
     <w:basedOn w:val="BodyText"/>
     <w:next w:val="BodyText"/>
     <w:qFormat/>
     <w:rsid w:val="00860A2A"/>
   </w:style>
-  <w:style w:type="paragraph" w:customStyle="1" w:styleId="Compact">
+  <w:style w:customStyle="1" w:styleId="Compact" w:type="paragraph">
     <w:name w:val="Compact"/>
     <w:basedOn w:val="BodyText"/>
     <w:qFormat/>
     <w:pPr>
-      <w:spacing w:before="36" w:after="36"/>
-    </w:pPr>
-  </w:style>
-  <w:style w:type="paragraph" w:styleId="Title">
+      <w:spacing w:after="36" w:before="36"/>
+    </w:pPr>
+  </w:style>
+  <w:style w:styleId="Title" w:type="paragraph">
     <w:name w:val="Title"/>
     <w:basedOn w:val="Normal"/>
     <w:next w:val="BodyText"/>
@@ -1057,28 +1043,28 @@
       <w:jc w:val="center"/>
     </w:pPr>
     <w:rPr>
-      <w:rFonts w:asciiTheme="majorHAnsi" w:eastAsiaTheme="majorEastAsia" w:hAnsiTheme="majorHAnsi" w:cstheme="majorBidi"/>
+      <w:rFonts w:asciiTheme="majorHAnsi" w:cstheme="majorBidi" w:eastAsiaTheme="majorEastAsia" w:hAnsiTheme="majorHAnsi"/>
       <w:spacing w:val="-10"/>
       <w:kern w:val="28"/>
       <w:sz w:val="56"/>
       <w:szCs w:val="56"/>
     </w:rPr>
   </w:style>
-  <w:style w:type="character" w:customStyle="1" w:styleId="TitleChar">
+  <w:style w:customStyle="1" w:styleId="TitleChar" w:type="character">
     <w:name w:val="Title Char"/>
     <w:basedOn w:val="DefaultParagraphFont"/>
     <w:link w:val="Title"/>
     <w:uiPriority w:val="10"/>
     <w:rsid w:val="00A10FD9"/>
     <w:rPr>
-      <w:rFonts w:asciiTheme="majorHAnsi" w:eastAsiaTheme="majorEastAsia" w:hAnsiTheme="majorHAnsi" w:cstheme="majorBidi"/>
+      <w:rFonts w:asciiTheme="majorHAnsi" w:cstheme="majorBidi" w:eastAsiaTheme="majorEastAsia" w:hAnsiTheme="majorHAnsi"/>
       <w:spacing w:val="-10"/>
       <w:kern w:val="28"/>
       <w:sz w:val="56"/>
       <w:szCs w:val="56"/>
     </w:rPr>
   </w:style>
-  <w:style w:type="paragraph" w:styleId="Subtitle">
+  <w:style w:styleId="Subtitle" w:type="paragraph">
     <w:name w:val="Subtitle"/>
     <w:basedOn w:val="Title"/>
     <w:next w:val="BodyText"/>
@@ -1097,21 +1083,21 @@
       <w:szCs w:val="28"/>
     </w:rPr>
   </w:style>
-  <w:style w:type="character" w:customStyle="1" w:styleId="SubtitleChar">
+  <w:style w:customStyle="1" w:styleId="SubtitleChar" w:type="character">
     <w:name w:val="Subtitle Char"/>
     <w:basedOn w:val="DefaultParagraphFont"/>
     <w:link w:val="Subtitle"/>
     <w:uiPriority w:val="11"/>
     <w:rsid w:val="00A10FD9"/>
     <w:rPr>
-      <w:rFonts w:eastAsiaTheme="majorEastAsia" w:cstheme="majorBidi"/>
-      <w:color w:val="595959" w:themeColor="text1" w:themeTint="A6"/>
+      <w:rFonts w:cstheme="majorBidi" w:eastAsiaTheme="majorEastAsia"/>
+      <w:color w:themeColor="text1" w:themeTint="A6" w:val="595959"/>
       <w:spacing w:val="15"/>
       <w:sz w:val="28"/>
       <w:szCs w:val="28"/>
     </w:rPr>
   </w:style>
-  <w:style w:type="paragraph" w:customStyle="1" w:styleId="Author">
+  <w:style w:customStyle="1" w:styleId="Author" w:type="paragraph">
     <w:name w:val="Author"/>
     <w:next w:val="BodyText"/>
     <w:qFormat/>
@@ -1121,7 +1107,7 @@
       <w:jc w:val="center"/>
     </w:pPr>
   </w:style>
-  <w:style w:type="paragraph" w:styleId="Date">
+  <w:style w:styleId="Date" w:type="paragraph">
     <w:name w:val="Date"/>
     <w:next w:val="BodyText"/>
     <w:qFormat/>
@@ -1131,7 +1117,7 @@
       <w:jc w:val="center"/>
     </w:pPr>
   </w:style>
-  <w:style w:type="paragraph" w:customStyle="1" w:styleId="AbstractTitle">
+  <w:style w:customStyle="1" w:styleId="AbstractTitle" w:type="paragraph">
     <w:name w:val="Abstract Title"/>
     <w:basedOn w:val="Normal"/>
     <w:next w:val="Abstract"/>
@@ -1139,7 +1125,7 @@
     <w:pPr>
       <w:keepNext/>
       <w:keepLines/>
-      <w:spacing w:before="300" w:after="0"/>
+      <w:spacing w:after="0" w:before="300"/>
       <w:jc w:val="center"/>
     </w:pPr>
     <w:rPr>
@@ -1148,7 +1134,7 @@
       <w:szCs w:val="20"/>
     </w:rPr>
   </w:style>
-  <w:style w:type="paragraph" w:customStyle="1" w:styleId="Abstract">
+  <w:style w:customStyle="1" w:styleId="Abstract" w:type="paragraph">
     <w:name w:val="Abstract"/>
     <w:basedOn w:val="Normal"/>
     <w:next w:val="BodyText"/>
@@ -1157,69 +1143,69 @@
     <w:pPr>
       <w:keepNext/>
       <w:keepLines/>
-      <w:spacing w:before="100" w:after="300"/>
-    </w:pPr>
-    <w:rPr>
-      <w:rFonts w:ascii="Arial" w:hAnsi="Arial" w:cs="Arial"/>
+      <w:spacing w:after="300" w:before="100"/>
+    </w:pPr>
+    <w:rPr>
+      <w:rFonts w:ascii="Arial" w:cs="Arial" w:hAnsi="Arial"/>
       <w:sz w:val="20"/>
       <w:szCs w:val="20"/>
     </w:rPr>
   </w:style>
-  <w:style w:type="paragraph" w:styleId="Bibliography">
+  <w:style w:styleId="Bibliography" w:type="paragraph">
     <w:name w:val="Bibliography"/>
     <w:basedOn w:val="Normal"/>
     <w:qFormat/>
   </w:style>
-  <w:style w:type="character" w:customStyle="1" w:styleId="Heading1Char">
+  <w:style w:customStyle="1" w:styleId="Heading1Char" w:type="character">
     <w:name w:val="Heading 1 Char"/>
     <w:basedOn w:val="DefaultParagraphFont"/>
     <w:link w:val="Heading1"/>
     <w:uiPriority w:val="9"/>
     <w:rsid w:val="00860A2A"/>
     <w:rPr>
-      <w:rFonts w:ascii="Arial" w:eastAsiaTheme="majorEastAsia" w:hAnsi="Arial" w:cs="Arial"/>
+      <w:rFonts w:ascii="Arial" w:cs="Arial" w:eastAsiaTheme="majorEastAsia" w:hAnsi="Arial"/>
       <w:b/>
       <w:bCs/>
       <w:sz w:val="44"/>
       <w:szCs w:val="44"/>
     </w:rPr>
   </w:style>
-  <w:style w:type="character" w:customStyle="1" w:styleId="Heading2Char">
+  <w:style w:customStyle="1" w:styleId="Heading2Char" w:type="character">
     <w:name w:val="Heading 2 Char"/>
     <w:basedOn w:val="DefaultParagraphFont"/>
     <w:link w:val="Heading2"/>
     <w:uiPriority w:val="9"/>
     <w:rsid w:val="00860A2A"/>
     <w:rPr>
-      <w:rFonts w:ascii="Arial" w:eastAsiaTheme="majorEastAsia" w:hAnsi="Arial" w:cs="Arial"/>
+      <w:rFonts w:ascii="Arial" w:cs="Arial" w:eastAsiaTheme="majorEastAsia" w:hAnsi="Arial"/>
       <w:b/>
       <w:bCs/>
       <w:sz w:val="36"/>
       <w:szCs w:val="36"/>
     </w:rPr>
   </w:style>
-  <w:style w:type="character" w:customStyle="1" w:styleId="Heading3Char">
+  <w:style w:customStyle="1" w:styleId="Heading3Char" w:type="character">
     <w:name w:val="Heading 3 Char"/>
     <w:basedOn w:val="DefaultParagraphFont"/>
     <w:link w:val="Heading3"/>
     <w:uiPriority w:val="9"/>
     <w:rsid w:val="00860A2A"/>
     <w:rPr>
-      <w:rFonts w:ascii="Arial" w:eastAsiaTheme="majorEastAsia" w:hAnsi="Arial" w:cs="Arial"/>
+      <w:rFonts w:ascii="Arial" w:cs="Arial" w:eastAsiaTheme="majorEastAsia" w:hAnsi="Arial"/>
       <w:b/>
       <w:bCs/>
       <w:sz w:val="32"/>
       <w:szCs w:val="32"/>
     </w:rPr>
   </w:style>
-  <w:style w:type="character" w:customStyle="1" w:styleId="Heading4Char">
+  <w:style w:customStyle="1" w:styleId="Heading4Char" w:type="character">
     <w:name w:val="Heading 4 Char"/>
     <w:basedOn w:val="DefaultParagraphFont"/>
     <w:link w:val="Heading4"/>
     <w:uiPriority w:val="9"/>
     <w:rsid w:val="00860A2A"/>
     <w:rPr>
-      <w:rFonts w:ascii="Arial" w:eastAsiaTheme="majorEastAsia" w:hAnsi="Arial" w:cs="Arial"/>
+      <w:rFonts w:ascii="Arial" w:cs="Arial" w:eastAsiaTheme="majorEastAsia" w:hAnsi="Arial"/>
       <w:b/>
       <w:bCs/>
       <w:i/>
@@ -1228,28 +1214,28 @@
       <w:szCs w:val="28"/>
     </w:rPr>
   </w:style>
-  <w:style w:type="character" w:customStyle="1" w:styleId="Heading5Char">
+  <w:style w:customStyle="1" w:styleId="Heading5Char" w:type="character">
     <w:name w:val="Heading 5 Char"/>
     <w:basedOn w:val="DefaultParagraphFont"/>
     <w:link w:val="Heading5"/>
     <w:uiPriority w:val="9"/>
     <w:rsid w:val="00860A2A"/>
     <w:rPr>
-      <w:rFonts w:ascii="Arial" w:eastAsiaTheme="majorEastAsia" w:hAnsi="Arial" w:cs="Arial"/>
+      <w:rFonts w:ascii="Arial" w:cs="Arial" w:eastAsiaTheme="majorEastAsia" w:hAnsi="Arial"/>
       <w:b/>
       <w:bCs/>
       <w:sz w:val="28"/>
       <w:szCs w:val="28"/>
     </w:rPr>
   </w:style>
-  <w:style w:type="character" w:customStyle="1" w:styleId="Heading6Char">
+  <w:style w:customStyle="1" w:styleId="Heading6Char" w:type="character">
     <w:name w:val="Heading 6 Char"/>
     <w:basedOn w:val="DefaultParagraphFont"/>
     <w:link w:val="Heading6"/>
     <w:uiPriority w:val="9"/>
     <w:rsid w:val="00860A2A"/>
     <w:rPr>
-      <w:rFonts w:ascii="Arial" w:eastAsiaTheme="majorEastAsia" w:hAnsi="Arial" w:cs="Arial"/>
+      <w:rFonts w:ascii="Arial" w:cs="Arial" w:eastAsiaTheme="majorEastAsia" w:hAnsi="Arial"/>
       <w:b/>
       <w:bCs/>
       <w:i/>
@@ -1258,28 +1244,28 @@
       <w:szCs w:val="28"/>
     </w:rPr>
   </w:style>
-  <w:style w:type="character" w:customStyle="1" w:styleId="Heading7Char">
+  <w:style w:customStyle="1" w:styleId="Heading7Char" w:type="character">
     <w:name w:val="Heading 7 Char"/>
     <w:basedOn w:val="DefaultParagraphFont"/>
     <w:link w:val="Heading7"/>
     <w:uiPriority w:val="9"/>
     <w:rsid w:val="00860A2A"/>
     <w:rPr>
-      <w:rFonts w:ascii="Arial" w:eastAsiaTheme="majorEastAsia" w:hAnsi="Arial" w:cs="Arial"/>
+      <w:rFonts w:ascii="Arial" w:cs="Arial" w:eastAsiaTheme="majorEastAsia" w:hAnsi="Arial"/>
       <w:b/>
       <w:bCs/>
       <w:sz w:val="28"/>
       <w:szCs w:val="28"/>
     </w:rPr>
   </w:style>
-  <w:style w:type="character" w:customStyle="1" w:styleId="Heading8Char">
+  <w:style w:customStyle="1" w:styleId="Heading8Char" w:type="character">
     <w:name w:val="Heading 8 Char"/>
     <w:basedOn w:val="DefaultParagraphFont"/>
     <w:link w:val="Heading8"/>
     <w:uiPriority w:val="9"/>
     <w:rsid w:val="00860A2A"/>
     <w:rPr>
-      <w:rFonts w:ascii="Arial" w:eastAsiaTheme="majorEastAsia" w:hAnsi="Arial" w:cs="Arial"/>
+      <w:rFonts w:ascii="Arial" w:cs="Arial" w:eastAsiaTheme="majorEastAsia" w:hAnsi="Arial"/>
       <w:b/>
       <w:bCs/>
       <w:i/>
@@ -1288,21 +1274,21 @@
       <w:szCs w:val="28"/>
     </w:rPr>
   </w:style>
-  <w:style w:type="character" w:customStyle="1" w:styleId="Heading9Char">
+  <w:style w:customStyle="1" w:styleId="Heading9Char" w:type="character">
     <w:name w:val="Heading 9 Char"/>
     <w:basedOn w:val="DefaultParagraphFont"/>
     <w:link w:val="Heading9"/>
     <w:uiPriority w:val="9"/>
     <w:rsid w:val="00860A2A"/>
     <w:rPr>
-      <w:rFonts w:ascii="Arial" w:eastAsiaTheme="majorEastAsia" w:hAnsi="Arial" w:cs="Arial"/>
+      <w:rFonts w:ascii="Arial" w:cs="Arial" w:eastAsiaTheme="majorEastAsia" w:hAnsi="Arial"/>
       <w:b/>
       <w:bCs/>
       <w:sz w:val="28"/>
       <w:szCs w:val="28"/>
     </w:rPr>
   </w:style>
-  <w:style w:type="paragraph" w:styleId="BlockText">
+  <w:style w:styleId="BlockText" w:type="paragraph">
     <w:name w:val="Block Text"/>
     <w:basedOn w:val="BodyText"/>
     <w:next w:val="BodyText"/>
@@ -1310,11 +1296,11 @@
     <w:unhideWhenUsed/>
     <w:qFormat/>
     <w:pPr>
-      <w:spacing w:before="100" w:after="100"/>
+      <w:spacing w:after="100" w:before="100"/>
       <w:ind w:left="480" w:right="480"/>
     </w:pPr>
   </w:style>
-  <w:style w:type="paragraph" w:styleId="FootnoteText">
+  <w:style w:styleId="FootnoteText" w:type="paragraph">
     <w:name w:val="footnote text"/>
     <w:basedOn w:val="Normal"/>
     <w:uiPriority w:val="9"/>
@@ -1326,7 +1312,7 @@
       <w:iCs/>
     </w:rPr>
   </w:style>
-  <w:style w:type="paragraph" w:customStyle="1" w:styleId="FootnoteBlockText">
+  <w:style w:customStyle="1" w:styleId="FootnoteBlockText" w:type="paragraph">
     <w:name w:val="Footnote Block Text"/>
     <w:basedOn w:val="FootnoteText"/>
     <w:next w:val="FootnoteText"/>
@@ -1334,22 +1320,22 @@
     <w:unhideWhenUsed/>
     <w:qFormat/>
     <w:pPr>
-      <w:spacing w:before="100" w:after="100"/>
+      <w:spacing w:after="100" w:before="100"/>
       <w:ind w:left="480" w:right="480"/>
     </w:pPr>
   </w:style>
-  <w:style w:type="table" w:customStyle="1" w:styleId="Table">
+  <w:style w:customStyle="1" w:styleId="Table" w:type="table">
     <w:name w:val="Table"/>
     <w:semiHidden/>
     <w:unhideWhenUsed/>
     <w:qFormat/>
     <w:tblPr>
-      <w:tblInd w:w="0" w:type="dxa"/>
+      <w:tblInd w:type="dxa" w:w="0"/>
       <w:tblCellMar>
-        <w:top w:w="0" w:type="dxa"/>
-        <w:left w:w="108" w:type="dxa"/>
-        <w:bottom w:w="0" w:type="dxa"/>
-        <w:right w:w="108" w:type="dxa"/>
+        <w:top w:type="dxa" w:w="0"/>
+        <w:left w:type="dxa" w:w="108"/>
+        <w:bottom w:type="dxa" w:w="0"/>
+        <w:right w:type="dxa" w:w="108"/>
       </w:tblCellMar>
     </w:tblPr>
     <w:tblStylePr w:type="firstRow">
@@ -1361,13 +1347,13 @@
       </w:trPr>
       <w:tcPr>
         <w:tcBorders>
-          <w:bottom w:val="single" w:sz="0" w:space="0" w:color="auto"/>
+          <w:bottom w:color="auto" w:space="0" w:sz="0" w:val="single"/>
         </w:tcBorders>
         <w:vAlign w:val="bottom"/>
       </w:tcPr>
     </w:tblStylePr>
   </w:style>
-  <w:style w:type="paragraph" w:customStyle="1" w:styleId="DefinitionTerm">
+  <w:style w:customStyle="1" w:styleId="DefinitionTerm" w:type="paragraph">
     <w:name w:val="Definition Term"/>
     <w:basedOn w:val="Normal"/>
     <w:next w:val="Definition"/>
@@ -1380,11 +1366,11 @@
       <w:b/>
     </w:rPr>
   </w:style>
-  <w:style w:type="paragraph" w:customStyle="1" w:styleId="Definition">
+  <w:style w:customStyle="1" w:styleId="Definition" w:type="paragraph">
     <w:name w:val="Definition"/>
     <w:basedOn w:val="Normal"/>
   </w:style>
-  <w:style w:type="paragraph" w:styleId="Caption">
+  <w:style w:styleId="Caption" w:type="paragraph">
     <w:name w:val="caption"/>
     <w:basedOn w:val="Normal"/>
     <w:link w:val="CaptionChar"/>
@@ -1395,34 +1381,34 @@
       <w:i/>
     </w:rPr>
   </w:style>
-  <w:style w:type="paragraph" w:customStyle="1" w:styleId="TableCaption">
+  <w:style w:customStyle="1" w:styleId="TableCaption" w:type="paragraph">
     <w:name w:val="Table Caption"/>
     <w:basedOn w:val="Caption"/>
     <w:pPr>
       <w:keepNext/>
     </w:pPr>
   </w:style>
-  <w:style w:type="paragraph" w:customStyle="1" w:styleId="ImageCaption">
+  <w:style w:customStyle="1" w:styleId="ImageCaption" w:type="paragraph">
     <w:name w:val="Image Caption"/>
     <w:basedOn w:val="Caption"/>
   </w:style>
-  <w:style w:type="paragraph" w:customStyle="1" w:styleId="Figure">
+  <w:style w:customStyle="1" w:styleId="Figure" w:type="paragraph">
     <w:name w:val="Figure"/>
     <w:basedOn w:val="Normal"/>
   </w:style>
-  <w:style w:type="paragraph" w:customStyle="1" w:styleId="CaptionedFigure">
+  <w:style w:customStyle="1" w:styleId="CaptionedFigure" w:type="paragraph">
     <w:name w:val="Captioned Figure"/>
     <w:basedOn w:val="Figure"/>
     <w:pPr>
       <w:keepNext/>
     </w:pPr>
   </w:style>
-  <w:style w:type="character" w:customStyle="1" w:styleId="CaptionChar">
+  <w:style w:customStyle="1" w:styleId="CaptionChar" w:type="character">
     <w:name w:val="Caption Char"/>
     <w:basedOn w:val="DefaultParagraphFont"/>
     <w:link w:val="Caption"/>
   </w:style>
-  <w:style w:type="character" w:customStyle="1" w:styleId="VerbatimChar">
+  <w:style w:customStyle="1" w:styleId="VerbatimChar" w:type="character">
     <w:name w:val="Verbatim Char"/>
     <w:basedOn w:val="CaptionChar"/>
     <w:link w:val="SourceCode"/>
@@ -1430,28 +1416,28 @@
     <w:rPr>
       <w:rFonts w:ascii="Cascadia Mono" w:hAnsi="Cascadia Mono"/>
       <w:szCs w:val="28"/>
-      <w:shd w:val="clear" w:color="auto" w:fill="F2F2F2" w:themeFill="background1" w:themeFillShade="F2"/>
-    </w:rPr>
-  </w:style>
-  <w:style w:type="character" w:customStyle="1" w:styleId="SectionNumber">
+      <w:shd w:color="auto" w:fill="F2F2F2" w:themeFill="background1" w:themeFillShade="F2" w:val="clear"/>
+    </w:rPr>
+  </w:style>
+  <w:style w:customStyle="1" w:styleId="SectionNumber" w:type="character">
     <w:name w:val="Section Number"/>
     <w:basedOn w:val="CaptionChar"/>
   </w:style>
-  <w:style w:type="character" w:styleId="FootnoteReference">
+  <w:style w:styleId="FootnoteReference" w:type="character">
     <w:name w:val="footnote reference"/>
     <w:basedOn w:val="CaptionChar"/>
     <w:rPr>
       <w:vertAlign w:val="superscript"/>
     </w:rPr>
   </w:style>
-  <w:style w:type="character" w:styleId="Hyperlink">
+  <w:style w:styleId="Hyperlink" w:type="character">
     <w:name w:val="Hyperlink"/>
     <w:basedOn w:val="CaptionChar"/>
     <w:rPr>
-      <w:color w:val="156082" w:themeColor="accent1"/>
-    </w:rPr>
-  </w:style>
-  <w:style w:type="paragraph" w:styleId="TOCHeading">
+      <w:color w:themeColor="accent1" w:val="156082"/>
+    </w:rPr>
+  </w:style>
+  <w:style w:styleId="TOCHeading" w:type="paragraph">
     <w:name w:val="TOC Heading"/>
     <w:basedOn w:val="Heading1"/>
     <w:next w:val="BodyText"/>
@@ -1463,23 +1449,23 @@
       <w:outlineLvl w:val="9"/>
     </w:pPr>
     <w:rPr>
-      <w:rFonts w:asciiTheme="majorHAnsi" w:hAnsiTheme="majorHAnsi" w:cstheme="majorBidi"/>
-      <w:color w:val="0F4761" w:themeColor="accent1" w:themeShade="BF"/>
-    </w:rPr>
-  </w:style>
-  <w:style w:type="paragraph" w:customStyle="1" w:styleId="SourceCode">
+      <w:rFonts w:asciiTheme="majorHAnsi" w:cstheme="majorBidi" w:hAnsiTheme="majorHAnsi"/>
+      <w:color w:themeColor="accent1" w:themeShade="BF" w:val="0F4761"/>
+    </w:rPr>
+  </w:style>
+  <w:style w:customStyle="1" w:styleId="SourceCode" w:type="paragraph">
     <w:name w:val="Source Code"/>
     <w:basedOn w:val="Normal"/>
     <w:link w:val="VerbatimChar"/>
     <w:rsid w:val="00E95830"/>
     <w:pPr>
       <w:pBdr>
-        <w:top w:val="single" w:sz="4" w:space="1" w:color="D9D9D9" w:themeColor="background1" w:themeShade="D9"/>
-        <w:left w:val="single" w:sz="4" w:space="4" w:color="D9D9D9" w:themeColor="background1" w:themeShade="D9"/>
-        <w:bottom w:val="single" w:sz="4" w:space="1" w:color="D9D9D9" w:themeColor="background1" w:themeShade="D9"/>
-        <w:right w:val="single" w:sz="4" w:space="4" w:color="D9D9D9" w:themeColor="background1" w:themeShade="D9"/>
+        <w:top w:color="D9D9D9" w:space="1" w:sz="4" w:themeColor="background1" w:themeShade="D9" w:val="single"/>
+        <w:left w:color="D9D9D9" w:space="4" w:sz="4" w:themeColor="background1" w:themeShade="D9" w:val="single"/>
+        <w:bottom w:color="D9D9D9" w:space="1" w:sz="4" w:themeColor="background1" w:themeShade="D9" w:val="single"/>
+        <w:right w:color="D9D9D9" w:space="4" w:sz="4" w:themeColor="background1" w:themeShade="D9" w:val="single"/>
       </w:pBdr>
-      <w:shd w:val="clear" w:color="auto" w:fill="F2F2F2" w:themeFill="background1" w:themeFillShade="F2"/>
+      <w:shd w:color="auto" w:fill="F2F2F2" w:themeFill="background1" w:themeFillShade="F2" w:val="clear"/>
       <w:wordWrap w:val="0"/>
     </w:pPr>
     <w:rPr>
@@ -1487,7 +1473,7 @@
       <w:szCs w:val="28"/>
     </w:rPr>
   </w:style>
-  <w:style w:type="character" w:customStyle="1" w:styleId="KeywordTok">
+  <w:style w:customStyle="1" w:styleId="KeywordTok" w:type="character">
     <w:name w:val="KeywordTok"/>
     <w:basedOn w:val="VerbatimChar"/>
     <w:rsid w:val="00D65602"/>
@@ -1497,10 +1483,10 @@
       <w:bCs/>
       <w:color w:val="C00000"/>
       <w:szCs w:val="28"/>
-      <w:shd w:val="clear" w:color="auto" w:fill="F2F2F2" w:themeFill="background1" w:themeFillShade="F2"/>
-    </w:rPr>
-  </w:style>
-  <w:style w:type="character" w:customStyle="1" w:styleId="StringTok">
+      <w:shd w:color="auto" w:fill="F2F2F2" w:themeFill="background1" w:themeFillShade="F2" w:val="clear"/>
+    </w:rPr>
+  </w:style>
+  <w:style w:customStyle="1" w:styleId="StringTok" w:type="character">
     <w:name w:val="StringTok"/>
     <w:basedOn w:val="VerbatimChar"/>
     <w:rsid w:val="00D65602"/>
@@ -1508,12 +1494,12 @@
       <w:rFonts w:ascii="Cascadia Mono" w:hAnsi="Cascadia Mono"/>
       <w:i/>
       <w:iCs/>
-      <w:color w:val="215E99" w:themeColor="text2" w:themeTint="BF"/>
-      <w:szCs w:val="28"/>
-      <w:shd w:val="clear" w:color="auto" w:fill="F2F2F2" w:themeFill="background1" w:themeFillShade="F2"/>
-    </w:rPr>
-  </w:style>
-  <w:style w:type="character" w:customStyle="1" w:styleId="CommentTok">
+      <w:color w:themeColor="text2" w:themeTint="BF" w:val="215E99"/>
+      <w:szCs w:val="28"/>
+      <w:shd w:color="auto" w:fill="F2F2F2" w:themeFill="background1" w:themeFillShade="F2" w:val="clear"/>
+    </w:rPr>
+  </w:style>
+  <w:style w:customStyle="1" w:styleId="CommentTok" w:type="character">
     <w:name w:val="CommentTok"/>
     <w:basedOn w:val="VerbatimChar"/>
     <w:rsid w:val="00E95830"/>
@@ -1521,23 +1507,23 @@
       <w:rFonts w:ascii="Cascadia Mono" w:hAnsi="Cascadia Mono"/>
       <w:i/>
       <w:iCs/>
-      <w:color w:val="7F7F7F" w:themeColor="text1" w:themeTint="80"/>
-      <w:szCs w:val="28"/>
-      <w:shd w:val="clear" w:color="auto" w:fill="F2F2F2" w:themeFill="background1" w:themeFillShade="F2"/>
-    </w:rPr>
-  </w:style>
-  <w:style w:type="character" w:customStyle="1" w:styleId="FunctionTok">
+      <w:color w:themeColor="text1" w:themeTint="80" w:val="7F7F7F"/>
+      <w:szCs w:val="28"/>
+      <w:shd w:color="auto" w:fill="F2F2F2" w:themeFill="background1" w:themeFillShade="F2" w:val="clear"/>
+    </w:rPr>
+  </w:style>
+  <w:style w:customStyle="1" w:styleId="FunctionTok" w:type="character">
     <w:name w:val="FunctionTok"/>
     <w:basedOn w:val="VerbatimChar"/>
     <w:rsid w:val="00D65602"/>
     <w:rPr>
       <w:rFonts w:ascii="Cascadia Mono" w:hAnsi="Cascadia Mono"/>
-      <w:color w:val="A02B93" w:themeColor="accent5"/>
-      <w:szCs w:val="28"/>
-      <w:shd w:val="clear" w:color="auto" w:fill="F2F2F2" w:themeFill="background1" w:themeFillShade="F2"/>
-    </w:rPr>
-  </w:style>
-  <w:style w:type="character" w:customStyle="1" w:styleId="OperatorTok">
+      <w:color w:themeColor="accent5" w:val="A02B93"/>
+      <w:szCs w:val="28"/>
+      <w:shd w:color="auto" w:fill="F2F2F2" w:themeFill="background1" w:themeFillShade="F2" w:val="clear"/>
+    </w:rPr>
+  </w:style>
+  <w:style w:customStyle="1" w:styleId="OperatorTok" w:type="character">
     <w:name w:val="OperatorTok"/>
     <w:basedOn w:val="VerbatimChar"/>
     <w:rsid w:val="00D65602"/>
@@ -1545,10 +1531,10 @@
       <w:rFonts w:ascii="Cascadia Mono" w:hAnsi="Cascadia Mono"/>
       <w:color w:val="666666"/>
       <w:szCs w:val="28"/>
-      <w:shd w:val="clear" w:color="auto" w:fill="F2F2F2" w:themeFill="background1" w:themeFillShade="F2"/>
-    </w:rPr>
-  </w:style>
-  <w:style w:type="character" w:customStyle="1" w:styleId="BuiltInTok">
+      <w:shd w:color="auto" w:fill="F2F2F2" w:themeFill="background1" w:themeFillShade="F2" w:val="clear"/>
+    </w:rPr>
+  </w:style>
+  <w:style w:customStyle="1" w:styleId="BuiltInTok" w:type="character">
     <w:name w:val="BuiltInTok"/>
     <w:basedOn w:val="VerbatimChar"/>
     <w:rsid w:val="00D65602"/>
@@ -1557,20 +1543,20 @@
       <w:b/>
       <w:bCs/>
       <w:szCs w:val="28"/>
-      <w:shd w:val="clear" w:color="auto" w:fill="F2F2F2" w:themeFill="background1" w:themeFillShade="F2"/>
-    </w:rPr>
-  </w:style>
-  <w:style w:type="character" w:customStyle="1" w:styleId="NormalTok">
+      <w:shd w:color="auto" w:fill="F2F2F2" w:themeFill="background1" w:themeFillShade="F2" w:val="clear"/>
+    </w:rPr>
+  </w:style>
+  <w:style w:customStyle="1" w:styleId="NormalTok" w:type="character">
     <w:name w:val="NormalTok"/>
     <w:basedOn w:val="VerbatimChar"/>
     <w:rsid w:val="00860A2A"/>
     <w:rPr>
       <w:rFonts w:ascii="Cascadia Mono" w:hAnsi="Cascadia Mono"/>
       <w:szCs w:val="28"/>
-      <w:shd w:val="clear" w:color="auto" w:fill="F2F2F2" w:themeFill="background1" w:themeFillShade="F2"/>
-    </w:rPr>
-  </w:style>
-  <w:style w:type="character" w:customStyle="1" w:styleId="DataTypeTok">
+      <w:shd w:color="auto" w:fill="F2F2F2" w:themeFill="background1" w:themeFillShade="F2" w:val="clear"/>
+    </w:rPr>
+  </w:style>
+  <w:style w:customStyle="1" w:styleId="DataTypeTok" w:type="character">
     <w:name w:val="DataTypeTok"/>
     <w:basedOn w:val="VerbatimChar"/>
     <w:rsid w:val="00DE5BAB"/>
@@ -1578,21 +1564,21 @@
       <w:rFonts w:ascii="Cascadia Mono" w:hAnsi="Cascadia Mono"/>
       <w:color w:val="C00000"/>
       <w:szCs w:val="28"/>
-      <w:shd w:val="clear" w:color="auto" w:fill="F2F2F2" w:themeFill="background1" w:themeFillShade="F2"/>
-    </w:rPr>
-  </w:style>
-  <w:style w:type="character" w:customStyle="1" w:styleId="DecValTok">
+      <w:shd w:color="auto" w:fill="F2F2F2" w:themeFill="background1" w:themeFillShade="F2" w:val="clear"/>
+    </w:rPr>
+  </w:style>
+  <w:style w:customStyle="1" w:styleId="DecValTok" w:type="character">
     <w:name w:val="DecValTok"/>
     <w:basedOn w:val="VerbatimChar"/>
     <w:rsid w:val="00DE5BAB"/>
     <w:rPr>
       <w:rFonts w:ascii="Cascadia Mono" w:hAnsi="Cascadia Mono"/>
-      <w:color w:val="4C94D8" w:themeColor="text2" w:themeTint="80"/>
-      <w:szCs w:val="28"/>
-      <w:shd w:val="clear" w:color="auto" w:fill="F2F2F2" w:themeFill="background1" w:themeFillShade="F2"/>
-    </w:rPr>
-  </w:style>
-  <w:style w:type="character" w:customStyle="1" w:styleId="SpecialCharTok">
+      <w:color w:themeColor="text2" w:themeTint="80" w:val="4C94D8"/>
+      <w:szCs w:val="28"/>
+      <w:shd w:color="auto" w:fill="F2F2F2" w:themeFill="background1" w:themeFillShade="F2" w:val="clear"/>
+    </w:rPr>
+  </w:style>
+  <w:style w:customStyle="1" w:styleId="SpecialCharTok" w:type="character">
     <w:name w:val="SpecialCharTok"/>
     <w:basedOn w:val="VerbatimChar"/>
     <w:rsid w:val="00DE5BAB"/>
@@ -1600,10 +1586,10 @@
       <w:rFonts w:ascii="Cascadia Mono" w:hAnsi="Cascadia Mono"/>
       <w:color w:val="4070A0"/>
       <w:szCs w:val="28"/>
-      <w:shd w:val="clear" w:color="auto" w:fill="F2F2F2" w:themeFill="background1" w:themeFillShade="F2"/>
-    </w:rPr>
-  </w:style>
-  <w:style w:type="character" w:customStyle="1" w:styleId="ControlFlowTok">
+      <w:shd w:color="auto" w:fill="F2F2F2" w:themeFill="background1" w:themeFillShade="F2" w:val="clear"/>
+    </w:rPr>
+  </w:style>
+  <w:style w:customStyle="1" w:styleId="ControlFlowTok" w:type="character">
     <w:name w:val="ControlFlowTok"/>
     <w:basedOn w:val="VerbatimChar"/>
     <w:rsid w:val="00DE5BAB"/>
@@ -1612,20 +1598,20 @@
       <w:b/>
       <w:color w:val="C00000"/>
       <w:szCs w:val="28"/>
-      <w:shd w:val="clear" w:color="auto" w:fill="F2F2F2" w:themeFill="background1" w:themeFillShade="F2"/>
-    </w:rPr>
-  </w:style>
-  <w:style w:type="character" w:customStyle="1" w:styleId="ExtensionTok">
+      <w:shd w:color="auto" w:fill="F2F2F2" w:themeFill="background1" w:themeFillShade="F2" w:val="clear"/>
+    </w:rPr>
+  </w:style>
+  <w:style w:customStyle="1" w:styleId="ExtensionTok" w:type="character">
     <w:name w:val="ExtensionTok"/>
     <w:basedOn w:val="VerbatimChar"/>
     <w:rsid w:val="00DE5BAB"/>
     <w:rPr>
       <w:rFonts w:ascii="Cascadia Mono" w:hAnsi="Cascadia Mono"/>
       <w:szCs w:val="28"/>
-      <w:shd w:val="clear" w:color="auto" w:fill="F2F2F2" w:themeFill="background1" w:themeFillShade="F2"/>
-    </w:rPr>
-  </w:style>
-  <w:style w:type="character" w:customStyle="1" w:styleId="PreprocessorTok">
+      <w:shd w:color="auto" w:fill="F2F2F2" w:themeFill="background1" w:themeFillShade="F2" w:val="clear"/>
+    </w:rPr>
+  </w:style>
+  <w:style w:customStyle="1" w:styleId="PreprocessorTok" w:type="character">
     <w:name w:val="PreprocessorTok"/>
     <w:basedOn w:val="VerbatimChar"/>
     <w:rsid w:val="00DE5BAB"/>
@@ -1633,10 +1619,10 @@
       <w:rFonts w:ascii="Cascadia Mono" w:hAnsi="Cascadia Mono"/>
       <w:color w:val="BC7A00"/>
       <w:szCs w:val="28"/>
-      <w:shd w:val="clear" w:color="auto" w:fill="F2F2F2" w:themeFill="background1" w:themeFillShade="F2"/>
-    </w:rPr>
-  </w:style>
-  <w:style w:type="character" w:customStyle="1" w:styleId="ErrorTok">
+      <w:shd w:color="auto" w:fill="F2F2F2" w:themeFill="background1" w:themeFillShade="F2" w:val="clear"/>
+    </w:rPr>
+  </w:style>
+  <w:style w:customStyle="1" w:styleId="ErrorTok" w:type="character">
     <w:name w:val="ErrorTok"/>
     <w:basedOn w:val="VerbatimChar"/>
     <w:rsid w:val="0024467E"/>
@@ -1646,7 +1632,7 @@
       <w:color w:val="FF0000"/>
       <w:szCs w:val="28"/>
       <w:u w:val="wave"/>
-      <w:shd w:val="clear" w:color="auto" w:fill="F2F2F2" w:themeFill="background1" w:themeFillShade="F2"/>
+      <w:shd w:color="auto" w:fill="F2F2F2" w:themeFill="background1" w:themeFillShade="F2" w:val="clear"/>
     </w:rPr>
   </w:style>
   <w:style w:type="character" w:customStyle="1" w:styleId="BaseNTok">
@@ -1694,7 +1680,10 @@
   <w:style w:type="character" w:customStyle="1" w:styleId="ImportTok">
     <w:name w:val="ImportTok"/>
     <w:basedOn w:val="VerbatimChar"/>
-    <w:rPr/>
+    <w:rPr>
+      <w:color w:val="008000"/>
+      <w:b/>
+    </w:rPr>
   </w:style>
   <w:style w:type="character" w:customStyle="1" w:styleId="DocumentationTok">
     <w:name w:val="DocumentationTok"/>
